--- a/00. 2019年校招工作记录/1. Java面试基本题目/1. 基本概念与Java基础知识.docx
+++ b/00. 2019年校招工作记录/1. Java面试基本题目/1. 基本概念与Java基础知识.docx
@@ -1,10 +1,10 @@
 
 <file path=word/document.xml><?xml version="1.0" encoding="utf-8"?>
-<w:document xmlns:wpc="http://schemas.microsoft.com/office/word/2010/wordprocessingCanvas" xmlns:mc="http://schemas.openxmlformats.org/markup-compatibility/2006" xmlns:o="urn:schemas-microsoft-com:office:office" xmlns:r="http://schemas.openxmlformats.org/officeDocument/2006/relationships" xmlns:m="http://schemas.openxmlformats.org/officeDocument/2006/math" xmlns:v="urn:schemas-microsoft-com:vml" xmlns:wp14="http://schemas.microsoft.com/office/word/2010/wordprocessingDrawing" xmlns:wp="http://schemas.openxmlformats.org/drawingml/2006/wordprocessingDrawing" xmlns:w10="urn:schemas-microsoft-com:office:word" xmlns:w="http://schemas.openxmlformats.org/wordprocessingml/2006/main" xmlns:w14="http://schemas.microsoft.com/office/word/2010/wordml" xmlns:w15="http://schemas.microsoft.com/office/word/2012/wordml" xmlns:wpg="http://schemas.microsoft.com/office/word/2010/wordprocessingGroup" xmlns:wpi="http://schemas.microsoft.com/office/word/2010/wordprocessingInk" xmlns:wne="http://schemas.microsoft.com/office/word/2006/wordml" xmlns:wps="http://schemas.microsoft.com/office/word/2010/wordprocessingShape" mc:Ignorable="w14 w15 wp14">
+<w:document xmlns:wpc="http://schemas.microsoft.com/office/word/2010/wordprocessingCanvas" xmlns:cx="http://schemas.microsoft.com/office/drawing/2014/chartex" xmlns:cx1="http://schemas.microsoft.com/office/drawing/2015/9/8/chartex" xmlns:mc="http://schemas.openxmlformats.org/markup-compatibility/2006" xmlns:o="urn:schemas-microsoft-com:office:office" xmlns:r="http://schemas.openxmlformats.org/officeDocument/2006/relationships" xmlns:m="http://schemas.openxmlformats.org/officeDocument/2006/math" xmlns:v="urn:schemas-microsoft-com:vml" xmlns:wp14="http://schemas.microsoft.com/office/word/2010/wordprocessingDrawing" xmlns:wp="http://schemas.openxmlformats.org/drawingml/2006/wordprocessingDrawing" xmlns:w10="urn:schemas-microsoft-com:office:word" xmlns:w="http://schemas.openxmlformats.org/wordprocessingml/2006/main" xmlns:w14="http://schemas.microsoft.com/office/word/2010/wordml" xmlns:w15="http://schemas.microsoft.com/office/word/2012/wordml" xmlns:w16se="http://schemas.microsoft.com/office/word/2015/wordml/symex" xmlns:wpg="http://schemas.microsoft.com/office/word/2010/wordprocessingGroup" xmlns:wpi="http://schemas.microsoft.com/office/word/2010/wordprocessingInk" xmlns:wne="http://schemas.microsoft.com/office/word/2006/wordml" xmlns:wps="http://schemas.microsoft.com/office/word/2010/wordprocessingShape" mc:Ignorable="w14 w15 w16se wp14">
   <w:body>
     <w:p>
       <w:pPr>
-        <w:pStyle w:val="a5"/>
+        <w:pStyle w:val="a7"/>
       </w:pPr>
       <w:r>
         <w:rPr>
@@ -132,9 +132,6 @@
       <w:pPr>
         <w:pStyle w:val="3"/>
         <w:ind w:left="630" w:right="210"/>
-        <w:rPr>
-          <w:rFonts w:hint="eastAsia"/>
-        </w:rPr>
       </w:pPr>
       <w:r>
         <w:rPr>
@@ -253,185 +250,179 @@
         <w:t>&gt;</w:t>
       </w:r>
       <w:r>
+        <w:t>protected&gt;</w:t>
+      </w:r>
+      <w:r>
+        <w:t>default</w:t>
+      </w:r>
+      <w:r>
+        <w:t>&gt;</w:t>
+      </w:r>
+      <w:r>
+        <w:t>private</w:t>
+      </w:r>
+      <w:r>
+        <w:t>关键</w:t>
+      </w:r>
+      <w:r>
+        <w:rPr>
+          <w:rFonts w:hint="eastAsia"/>
+        </w:rPr>
+        <w:t>字的</w:t>
+      </w:r>
+      <w:r>
+        <w:t>作用</w:t>
+      </w:r>
+      <w:r>
+        <w:rPr>
+          <w:rFonts w:hint="eastAsia"/>
+        </w:rPr>
+        <w:t>范围</w:t>
+      </w:r>
+    </w:p>
+    <w:p>
+      <w:pPr>
+        <w:ind w:left="840"/>
+      </w:pPr>
+      <w:r>
+        <w:rPr>
+          <w:rFonts w:hint="eastAsia"/>
+        </w:rPr>
+        <w:t>按照</w:t>
+      </w:r>
+      <w:r>
+        <w:t>范围分成：类内部、包内部、外部包</w:t>
+      </w:r>
+      <w:r>
+        <w:rPr>
+          <w:rFonts w:hint="eastAsia"/>
+        </w:rPr>
+        <w:t>这</w:t>
+      </w:r>
+      <w:r>
+        <w:rPr>
+          <w:rFonts w:hint="eastAsia"/>
+        </w:rPr>
+        <w:t>3</w:t>
+      </w:r>
+      <w:r>
+        <w:rPr>
+          <w:rFonts w:hint="eastAsia"/>
+        </w:rPr>
+        <w:t>部分，</w:t>
+      </w:r>
+    </w:p>
+    <w:p>
+      <w:pPr>
+        <w:ind w:left="840" w:firstLine="420"/>
+      </w:pPr>
+      <w:r>
+        <w:rPr>
+          <w:rFonts w:hint="eastAsia"/>
+          <w:b/>
+        </w:rPr>
+        <w:t>private</w:t>
+      </w:r>
+      <w:r>
+        <w:rPr>
+          <w:rFonts w:hint="eastAsia"/>
+        </w:rPr>
+        <w:t>只允许</w:t>
+      </w:r>
+      <w:r>
+        <w:rPr>
+          <w:b/>
+        </w:rPr>
+        <w:t>类内部访问</w:t>
+      </w:r>
+      <w:r>
+        <w:t>，</w:t>
+      </w:r>
+      <w:r>
+        <w:rPr>
+          <w:b/>
+        </w:rPr>
+        <w:t>default</w:t>
+      </w:r>
+      <w:r>
+        <w:t>只允许</w:t>
+      </w:r>
+      <w:r>
+        <w:rPr>
+          <w:b/>
+        </w:rPr>
+        <w:t>包内部访问</w:t>
+      </w:r>
+      <w:r>
+        <w:rPr>
+          <w:rFonts w:hint="eastAsia"/>
+        </w:rPr>
+        <w:t>，</w:t>
+      </w:r>
+      <w:r>
+        <w:rPr>
+          <w:b/>
+        </w:rPr>
+        <w:t>public</w:t>
+      </w:r>
+      <w:r>
+        <w:t>允许</w:t>
+      </w:r>
+      <w:r>
+        <w:rPr>
+          <w:rFonts w:hint="eastAsia"/>
+        </w:rPr>
+        <w:t>外部</w:t>
+      </w:r>
+      <w:r>
+        <w:t>包</w:t>
+      </w:r>
+      <w:r>
+        <w:rPr>
+          <w:rFonts w:hint="eastAsia"/>
+        </w:rPr>
+        <w:t>访</w:t>
+      </w:r>
+      <w:r>
+        <w:t>问。这里还有个</w:t>
+      </w:r>
+      <w:r>
+        <w:rPr>
+          <w:rFonts w:hint="eastAsia"/>
+        </w:rPr>
+        <w:t>子类</w:t>
+      </w:r>
+      <w:r>
+        <w:t>情况，有些子类</w:t>
+      </w:r>
+      <w:r>
+        <w:rPr>
+          <w:rFonts w:hint="eastAsia"/>
+        </w:rPr>
+        <w:t>位于</w:t>
+      </w:r>
+      <w:r>
+        <w:t>包外部，因此在</w:t>
+      </w:r>
+      <w:r>
+        <w:t>default</w:t>
+      </w:r>
+      <w:r>
+        <w:t>的基础上，扩展所有子类都可以访问就是</w:t>
+      </w:r>
+      <w:r>
         <w:t>protected</w:t>
       </w:r>
       <w:r>
-        <w:t>&gt;</w:t>
-      </w:r>
-      <w:r>
-        <w:t>default</w:t>
-      </w:r>
-      <w:r>
-        <w:t>&gt;</w:t>
-      </w:r>
-      <w:r>
-        <w:t>private</w:t>
-      </w:r>
-      <w:r>
-        <w:t>关键</w:t>
-      </w:r>
-      <w:r>
-        <w:rPr>
-          <w:rFonts w:hint="eastAsia"/>
-        </w:rPr>
-        <w:t>字的</w:t>
-      </w:r>
-      <w:r>
-        <w:t>作用</w:t>
-      </w:r>
-      <w:r>
-        <w:rPr>
-          <w:rFonts w:hint="eastAsia"/>
-        </w:rPr>
-        <w:t>范围</w:t>
-      </w:r>
-    </w:p>
-    <w:p>
-      <w:pPr>
-        <w:ind w:left="840"/>
-      </w:pPr>
-      <w:r>
-        <w:rPr>
-          <w:rFonts w:hint="eastAsia"/>
-        </w:rPr>
-        <w:t>按照</w:t>
-      </w:r>
-      <w:r>
-        <w:t>范围分成：类内部、包内部、外部包</w:t>
-      </w:r>
-      <w:r>
-        <w:rPr>
-          <w:rFonts w:hint="eastAsia"/>
-        </w:rPr>
-        <w:t>这</w:t>
-      </w:r>
-      <w:r>
-        <w:rPr>
-          <w:rFonts w:hint="eastAsia"/>
-        </w:rPr>
-        <w:t>3</w:t>
-      </w:r>
-      <w:r>
-        <w:rPr>
-          <w:rFonts w:hint="eastAsia"/>
-        </w:rPr>
-        <w:t>部分，</w:t>
+        <w:rPr>
+          <w:rFonts w:hint="eastAsia"/>
+        </w:rPr>
+        <w:t>。</w:t>
       </w:r>
     </w:p>
     <w:p>
       <w:pPr>
         <w:ind w:left="840" w:firstLine="420"/>
-      </w:pPr>
-      <w:r>
-        <w:rPr>
-          <w:rFonts w:hint="eastAsia"/>
-          <w:b/>
-        </w:rPr>
-        <w:t>private</w:t>
-      </w:r>
-      <w:r>
-        <w:rPr>
-          <w:rFonts w:hint="eastAsia"/>
-        </w:rPr>
-        <w:t>只允许</w:t>
-      </w:r>
-      <w:r>
-        <w:rPr>
-          <w:b/>
-        </w:rPr>
-        <w:t>类内部访问</w:t>
-      </w:r>
-      <w:r>
-        <w:t>，</w:t>
-      </w:r>
-      <w:r>
-        <w:rPr>
-          <w:b/>
-        </w:rPr>
-        <w:t>default</w:t>
-      </w:r>
-      <w:r>
-        <w:t>只允许</w:t>
-      </w:r>
-      <w:r>
-        <w:rPr>
-          <w:b/>
-        </w:rPr>
-        <w:t>包内部访问</w:t>
-      </w:r>
-      <w:r>
-        <w:rPr>
-          <w:rFonts w:hint="eastAsia"/>
-        </w:rPr>
-        <w:t>，</w:t>
-      </w:r>
-      <w:r>
-        <w:rPr>
-          <w:b/>
-        </w:rPr>
-        <w:t>public</w:t>
-      </w:r>
-      <w:r>
-        <w:t>允许</w:t>
-      </w:r>
-      <w:r>
-        <w:rPr>
-          <w:rFonts w:hint="eastAsia"/>
-        </w:rPr>
-        <w:t>外部</w:t>
-      </w:r>
-      <w:r>
-        <w:t>包</w:t>
-      </w:r>
-      <w:r>
-        <w:rPr>
-          <w:rFonts w:hint="eastAsia"/>
-        </w:rPr>
-        <w:t>访</w:t>
-      </w:r>
-      <w:r>
-        <w:t>问。这里还有个</w:t>
-      </w:r>
-      <w:r>
-        <w:rPr>
-          <w:rFonts w:hint="eastAsia"/>
-        </w:rPr>
-        <w:t>子类</w:t>
-      </w:r>
-      <w:r>
-        <w:t>情况，有些子类</w:t>
-      </w:r>
-      <w:r>
-        <w:rPr>
-          <w:rFonts w:hint="eastAsia"/>
-        </w:rPr>
-        <w:t>位于</w:t>
-      </w:r>
-      <w:r>
-        <w:t>包外部，因此在</w:t>
-      </w:r>
-      <w:r>
-        <w:t>default</w:t>
-      </w:r>
-      <w:r>
-        <w:t>的基础上，扩展所有子类都可以访问就是</w:t>
-      </w:r>
-      <w:r>
-        <w:t>protected</w:t>
-      </w:r>
-      <w:r>
-        <w:rPr>
-          <w:rFonts w:hint="eastAsia"/>
-        </w:rPr>
-        <w:t>。</w:t>
-      </w:r>
-    </w:p>
-    <w:p>
-      <w:pPr>
-        <w:ind w:left="840" w:firstLine="420"/>
-        <w:rPr>
-          <w:rFonts w:hint="eastAsia"/>
-        </w:rPr>
       </w:pPr>
       <w:r>
         <w:rPr>
@@ -508,9 +499,6 @@
     <w:p>
       <w:pPr>
         <w:ind w:firstLine="420"/>
-        <w:rPr>
-          <w:rFonts w:hint="eastAsia"/>
-        </w:rPr>
       </w:pPr>
       <w:r>
         <w:rPr>
@@ -540,9 +528,6 @@
     <w:p>
       <w:pPr>
         <w:ind w:firstLine="420"/>
-        <w:rPr>
-          <w:rFonts w:hint="eastAsia"/>
-        </w:rPr>
       </w:pPr>
       <w:r>
         <w:rPr>
@@ -565,15 +550,10 @@
         </w:rPr>
         <w:t>要是子类就允许访问，即使子类位于外部包。</w:t>
       </w:r>
-      <w:bookmarkStart w:id="0" w:name="_GoBack"/>
-      <w:bookmarkEnd w:id="0"/>
     </w:p>
     <w:p>
       <w:pPr>
         <w:ind w:firstLine="420"/>
-        <w:rPr>
-          <w:rFonts w:hint="eastAsia"/>
-        </w:rPr>
       </w:pPr>
       <w:r>
         <w:rPr>
@@ -654,6 +634,295 @@
       <w:pPr>
         <w:pStyle w:val="3"/>
         <w:ind w:left="630" w:right="210"/>
+      </w:pPr>
+    </w:p>
+    <w:p/>
+    <w:p>
+      <w:pPr>
+        <w:pStyle w:val="1"/>
+        <w:rPr>
+          <w:rFonts w:hint="eastAsia"/>
+        </w:rPr>
+      </w:pPr>
+      <w:r>
+        <w:rPr>
+          <w:rFonts w:hint="eastAsia"/>
+        </w:rPr>
+        <w:t>抽象方法</w:t>
+      </w:r>
+    </w:p>
+    <w:p>
+      <w:pPr>
+        <w:pStyle w:val="2"/>
+        <w:numPr>
+          <w:ilvl w:val="0"/>
+          <w:numId w:val="6"/>
+        </w:numPr>
+        <w:rPr>
+          <w:rFonts w:hint="eastAsia"/>
+        </w:rPr>
+      </w:pPr>
+      <w:r>
+        <w:rPr>
+          <w:rFonts w:hint="eastAsia"/>
+        </w:rPr>
+        <w:t>选项中哪一行代码可以替换</w:t>
+      </w:r>
+      <w:r>
+        <w:rPr>
+          <w:rFonts w:hint="eastAsia"/>
+        </w:rPr>
+        <w:t xml:space="preserve"> //add code here </w:t>
+      </w:r>
+      <w:r>
+        <w:rPr>
+          <w:rFonts w:hint="eastAsia"/>
+        </w:rPr>
+        <w:t>而不产生编译错误</w:t>
+      </w:r>
+    </w:p>
+    <w:p>
+      <w:r>
+        <w:t>public abstract class MyClass {</w:t>
+      </w:r>
+    </w:p>
+    <w:p>
+      <w:r>
+        <w:t xml:space="preserve">     public int constInt = 5;</w:t>
+      </w:r>
+    </w:p>
+    <w:p>
+      <w:r>
+        <w:t xml:space="preserve">     //</w:t>
+      </w:r>
+      <w:r>
+        <w:rPr>
+          <w:u w:val="single"/>
+        </w:rPr>
+        <w:t>add code here</w:t>
+      </w:r>
+    </w:p>
+    <w:p>
+      <w:r>
+        <w:t xml:space="preserve">     public void method() {</w:t>
+      </w:r>
+    </w:p>
+    <w:p>
+      <w:r>
+        <w:t xml:space="preserve">     } </w:t>
+      </w:r>
+    </w:p>
+    <w:p>
+      <w:r>
+        <w:t>}</w:t>
+      </w:r>
+    </w:p>
+    <w:p>
+      <w:pPr>
+        <w:pStyle w:val="3"/>
+        <w:numPr>
+          <w:ilvl w:val="0"/>
+          <w:numId w:val="7"/>
+        </w:numPr>
+        <w:ind w:leftChars="0" w:right="210"/>
+        <w:rPr>
+          <w:color w:val="00B050"/>
+        </w:rPr>
+      </w:pPr>
+      <w:r>
+        <w:rPr>
+          <w:color w:val="00B050"/>
+        </w:rPr>
+        <w:t>public abstract void method(int a);</w:t>
+      </w:r>
+    </w:p>
+    <w:p>
+      <w:pPr>
+        <w:pStyle w:val="3"/>
+        <w:ind w:left="630" w:right="210"/>
+      </w:pPr>
+      <w:r>
+        <w:t>consInt=constInt+5;</w:t>
+      </w:r>
+    </w:p>
+    <w:p>
+      <w:pPr>
+        <w:pStyle w:val="3"/>
+        <w:ind w:left="630" w:right="210"/>
+      </w:pPr>
+      <w:r>
+        <w:lastRenderedPageBreak/>
+        <w:t>public int method();</w:t>
+      </w:r>
+    </w:p>
+    <w:p>
+      <w:pPr>
+        <w:pStyle w:val="3"/>
+        <w:ind w:left="630" w:right="210"/>
+      </w:pPr>
+      <w:r>
+        <w:t>public abstract void anotherMethod(){}</w:t>
+      </w:r>
+    </w:p>
+    <w:p>
+      <w:r>
+        <w:rPr>
+          <w:rFonts w:hint="eastAsia"/>
+        </w:rPr>
+        <w:t>抽象方法后面不加</w:t>
+      </w:r>
+      <w:r>
+        <w:rPr>
+          <w:rFonts w:hint="eastAsia"/>
+        </w:rPr>
+        <w:t>{}</w:t>
+      </w:r>
+      <w:r>
+        <w:rPr>
+          <w:rFonts w:hint="eastAsia"/>
+        </w:rPr>
+        <w:t>。</w:t>
+      </w:r>
+    </w:p>
+    <w:p>
+      <w:pPr>
+        <w:pStyle w:val="1"/>
+        <w:rPr>
+          <w:rFonts w:hint="eastAsia"/>
+        </w:rPr>
+      </w:pPr>
+      <w:r>
+        <w:rPr>
+          <w:rFonts w:hint="eastAsia"/>
+        </w:rPr>
+        <w:t>代码块与静态代码块</w:t>
+      </w:r>
+    </w:p>
+    <w:p>
+      <w:r>
+        <w:rPr>
+          <w:rFonts w:hint="eastAsia"/>
+        </w:rPr>
+        <w:t>注意：</w:t>
+      </w:r>
+      <w:r>
+        <w:rPr>
+          <w:rFonts w:hint="eastAsia"/>
+        </w:rPr>
+        <w:t>可以直接用</w:t>
+      </w:r>
+      <w:r>
+        <w:rPr>
+          <w:rFonts w:hint="eastAsia"/>
+        </w:rPr>
+        <w:t>{code}</w:t>
+      </w:r>
+      <w:r>
+        <w:rPr>
+          <w:rFonts w:hint="eastAsia"/>
+        </w:rPr>
+        <w:t>书写代码块</w:t>
+      </w:r>
+      <w:r>
+        <w:rPr>
+          <w:rFonts w:hint="eastAsia"/>
+        </w:rPr>
+        <w:t>。</w:t>
+      </w:r>
+    </w:p>
+    <w:p>
+      <w:r>
+        <w:rPr>
+          <w:noProof/>
+        </w:rPr>
+        <w:drawing>
+          <wp:inline distT="0" distB="0" distL="0" distR="0" wp14:anchorId="50A5154D" wp14:editId="6FDB2598">
+            <wp:extent cx="2561665" cy="997158"/>
+            <wp:effectExtent l="0" t="0" r="0" b="0"/>
+            <wp:docPr id="2" name="图片 2"/>
+            <wp:cNvGraphicFramePr>
+              <a:graphicFrameLocks xmlns:a="http://schemas.openxmlformats.org/drawingml/2006/main" noChangeAspect="1"/>
+            </wp:cNvGraphicFramePr>
+            <a:graphic xmlns:a="http://schemas.openxmlformats.org/drawingml/2006/main">
+              <a:graphicData uri="http://schemas.openxmlformats.org/drawingml/2006/picture">
+                <pic:pic xmlns:pic="http://schemas.openxmlformats.org/drawingml/2006/picture">
+                  <pic:nvPicPr>
+                    <pic:cNvPr id="1" name=""/>
+                    <pic:cNvPicPr/>
+                  </pic:nvPicPr>
+                  <pic:blipFill>
+                    <a:blip r:embed="rId8"/>
+                    <a:stretch>
+                      <a:fillRect/>
+                    </a:stretch>
+                  </pic:blipFill>
+                  <pic:spPr>
+                    <a:xfrm>
+                      <a:off x="0" y="0"/>
+                      <a:ext cx="2563889" cy="998024"/>
+                    </a:xfrm>
+                    <a:prstGeom prst="rect">
+                      <a:avLst/>
+                    </a:prstGeom>
+                  </pic:spPr>
+                </pic:pic>
+              </a:graphicData>
+            </a:graphic>
+          </wp:inline>
+        </w:drawing>
+      </w:r>
+    </w:p>
+    <w:p>
+      <w:r>
+        <w:rPr>
+          <w:rFonts w:hint="eastAsia"/>
+        </w:rPr>
+        <w:t>第一部分是</w:t>
+      </w:r>
+      <w:r>
+        <w:rPr>
+          <w:rFonts w:hint="eastAsia"/>
+          <w:b/>
+        </w:rPr>
+        <w:t>代码块</w:t>
+      </w:r>
+      <w:r>
+        <w:rPr>
+          <w:rFonts w:hint="eastAsia"/>
+        </w:rPr>
+        <w:t>，第二部分是</w:t>
+      </w:r>
+      <w:r>
+        <w:rPr>
+          <w:rFonts w:hint="eastAsia"/>
+          <w:b/>
+        </w:rPr>
+        <w:t>静态代码块</w:t>
+      </w:r>
+      <w:r>
+        <w:rPr>
+          <w:rFonts w:hint="eastAsia"/>
+        </w:rPr>
+        <w:t>。</w:t>
+      </w:r>
+    </w:p>
+    <w:p>
+      <w:pPr>
+        <w:rPr>
+          <w:rFonts w:hint="eastAsia"/>
+        </w:rPr>
+      </w:pPr>
+      <w:r>
+        <w:rPr>
+          <w:rFonts w:hint="eastAsia"/>
+        </w:rPr>
+        <w:t>首先加载的是静态代码块，其实是实例代码块。</w:t>
+      </w:r>
+      <w:bookmarkStart w:id="0" w:name="_GoBack"/>
+      <w:bookmarkEnd w:id="0"/>
+    </w:p>
+    <w:p>
+      <w:pPr>
         <w:rPr>
           <w:rFonts w:hint="eastAsia"/>
         </w:rPr>
@@ -670,7 +939,7 @@
 </file>
 
 <file path=word/endnotes.xml><?xml version="1.0" encoding="utf-8"?>
-<w:endnotes xmlns:wpc="http://schemas.microsoft.com/office/word/2010/wordprocessingCanvas" xmlns:mc="http://schemas.openxmlformats.org/markup-compatibility/2006" xmlns:o="urn:schemas-microsoft-com:office:office" xmlns:r="http://schemas.openxmlformats.org/officeDocument/2006/relationships" xmlns:m="http://schemas.openxmlformats.org/officeDocument/2006/math" xmlns:v="urn:schemas-microsoft-com:vml" xmlns:wp14="http://schemas.microsoft.com/office/word/2010/wordprocessingDrawing" xmlns:wp="http://schemas.openxmlformats.org/drawingml/2006/wordprocessingDrawing" xmlns:w10="urn:schemas-microsoft-com:office:word" xmlns:w="http://schemas.openxmlformats.org/wordprocessingml/2006/main" xmlns:w14="http://schemas.microsoft.com/office/word/2010/wordml" xmlns:w15="http://schemas.microsoft.com/office/word/2012/wordml" xmlns:wpg="http://schemas.microsoft.com/office/word/2010/wordprocessingGroup" xmlns:wpi="http://schemas.microsoft.com/office/word/2010/wordprocessingInk" xmlns:wne="http://schemas.microsoft.com/office/word/2006/wordml" xmlns:wps="http://schemas.microsoft.com/office/word/2010/wordprocessingShape" mc:Ignorable="w14 w15 wp14">
+<w:endnotes xmlns:wpc="http://schemas.microsoft.com/office/word/2010/wordprocessingCanvas" xmlns:cx="http://schemas.microsoft.com/office/drawing/2014/chartex" xmlns:cx1="http://schemas.microsoft.com/office/drawing/2015/9/8/chartex" xmlns:mc="http://schemas.openxmlformats.org/markup-compatibility/2006" xmlns:o="urn:schemas-microsoft-com:office:office" xmlns:r="http://schemas.openxmlformats.org/officeDocument/2006/relationships" xmlns:m="http://schemas.openxmlformats.org/officeDocument/2006/math" xmlns:v="urn:schemas-microsoft-com:vml" xmlns:wp14="http://schemas.microsoft.com/office/word/2010/wordprocessingDrawing" xmlns:wp="http://schemas.openxmlformats.org/drawingml/2006/wordprocessingDrawing" xmlns:w10="urn:schemas-microsoft-com:office:word" xmlns:w="http://schemas.openxmlformats.org/wordprocessingml/2006/main" xmlns:w14="http://schemas.microsoft.com/office/word/2010/wordml" xmlns:w15="http://schemas.microsoft.com/office/word/2012/wordml" xmlns:w16se="http://schemas.microsoft.com/office/word/2015/wordml/symex" xmlns:wpg="http://schemas.microsoft.com/office/word/2010/wordprocessingGroup" xmlns:wpi="http://schemas.microsoft.com/office/word/2010/wordprocessingInk" xmlns:wne="http://schemas.microsoft.com/office/word/2006/wordml" xmlns:wps="http://schemas.microsoft.com/office/word/2010/wordprocessingShape" mc:Ignorable="w14 w15 w16se wp14">
   <w:endnote w:type="separator" w:id="-1">
     <w:p>
       <w:r>
@@ -689,7 +958,7 @@
 </file>
 
 <file path=word/footnotes.xml><?xml version="1.0" encoding="utf-8"?>
-<w:footnotes xmlns:wpc="http://schemas.microsoft.com/office/word/2010/wordprocessingCanvas" xmlns:mc="http://schemas.openxmlformats.org/markup-compatibility/2006" xmlns:o="urn:schemas-microsoft-com:office:office" xmlns:r="http://schemas.openxmlformats.org/officeDocument/2006/relationships" xmlns:m="http://schemas.openxmlformats.org/officeDocument/2006/math" xmlns:v="urn:schemas-microsoft-com:vml" xmlns:wp14="http://schemas.microsoft.com/office/word/2010/wordprocessingDrawing" xmlns:wp="http://schemas.openxmlformats.org/drawingml/2006/wordprocessingDrawing" xmlns:w10="urn:schemas-microsoft-com:office:word" xmlns:w="http://schemas.openxmlformats.org/wordprocessingml/2006/main" xmlns:w14="http://schemas.microsoft.com/office/word/2010/wordml" xmlns:w15="http://schemas.microsoft.com/office/word/2012/wordml" xmlns:wpg="http://schemas.microsoft.com/office/word/2010/wordprocessingGroup" xmlns:wpi="http://schemas.microsoft.com/office/word/2010/wordprocessingInk" xmlns:wne="http://schemas.microsoft.com/office/word/2006/wordml" xmlns:wps="http://schemas.microsoft.com/office/word/2010/wordprocessingShape" mc:Ignorable="w14 w15 wp14">
+<w:footnotes xmlns:wpc="http://schemas.microsoft.com/office/word/2010/wordprocessingCanvas" xmlns:cx="http://schemas.microsoft.com/office/drawing/2014/chartex" xmlns:cx1="http://schemas.microsoft.com/office/drawing/2015/9/8/chartex" xmlns:mc="http://schemas.openxmlformats.org/markup-compatibility/2006" xmlns:o="urn:schemas-microsoft-com:office:office" xmlns:r="http://schemas.openxmlformats.org/officeDocument/2006/relationships" xmlns:m="http://schemas.openxmlformats.org/officeDocument/2006/math" xmlns:v="urn:schemas-microsoft-com:vml" xmlns:wp14="http://schemas.microsoft.com/office/word/2010/wordprocessingDrawing" xmlns:wp="http://schemas.openxmlformats.org/drawingml/2006/wordprocessingDrawing" xmlns:w10="urn:schemas-microsoft-com:office:word" xmlns:w="http://schemas.openxmlformats.org/wordprocessingml/2006/main" xmlns:w14="http://schemas.microsoft.com/office/word/2010/wordml" xmlns:w15="http://schemas.microsoft.com/office/word/2012/wordml" xmlns:w16se="http://schemas.microsoft.com/office/word/2015/wordml/symex" xmlns:wpg="http://schemas.microsoft.com/office/word/2010/wordprocessingGroup" xmlns:wpi="http://schemas.microsoft.com/office/word/2010/wordprocessingInk" xmlns:wne="http://schemas.microsoft.com/office/word/2006/wordml" xmlns:wps="http://schemas.microsoft.com/office/word/2010/wordprocessingShape" mc:Ignorable="w14 w15 w16se wp14">
   <w:footnote w:type="separator" w:id="-1">
     <w:p>
       <w:r>
@@ -708,7 +977,7 @@
 </file>
 
 <file path=word/numbering.xml><?xml version="1.0" encoding="utf-8"?>
-<w:numbering xmlns:wpc="http://schemas.microsoft.com/office/word/2010/wordprocessingCanvas" xmlns:mc="http://schemas.openxmlformats.org/markup-compatibility/2006" xmlns:o="urn:schemas-microsoft-com:office:office" xmlns:r="http://schemas.openxmlformats.org/officeDocument/2006/relationships" xmlns:m="http://schemas.openxmlformats.org/officeDocument/2006/math" xmlns:v="urn:schemas-microsoft-com:vml" xmlns:wp14="http://schemas.microsoft.com/office/word/2010/wordprocessingDrawing" xmlns:wp="http://schemas.openxmlformats.org/drawingml/2006/wordprocessingDrawing" xmlns:w10="urn:schemas-microsoft-com:office:word" xmlns:w="http://schemas.openxmlformats.org/wordprocessingml/2006/main" xmlns:w14="http://schemas.microsoft.com/office/word/2010/wordml" xmlns:w15="http://schemas.microsoft.com/office/word/2012/wordml" xmlns:wpg="http://schemas.microsoft.com/office/word/2010/wordprocessingGroup" xmlns:wpi="http://schemas.microsoft.com/office/word/2010/wordprocessingInk" xmlns:wne="http://schemas.microsoft.com/office/word/2006/wordml" xmlns:wps="http://schemas.microsoft.com/office/word/2010/wordprocessingShape" mc:Ignorable="w14 w15 wp14">
+<w:numbering xmlns:wpc="http://schemas.microsoft.com/office/word/2010/wordprocessingCanvas" xmlns:cx="http://schemas.microsoft.com/office/drawing/2014/chartex" xmlns:cx1="http://schemas.microsoft.com/office/drawing/2015/9/8/chartex" xmlns:mc="http://schemas.openxmlformats.org/markup-compatibility/2006" xmlns:o="urn:schemas-microsoft-com:office:office" xmlns:r="http://schemas.openxmlformats.org/officeDocument/2006/relationships" xmlns:m="http://schemas.openxmlformats.org/officeDocument/2006/math" xmlns:v="urn:schemas-microsoft-com:vml" xmlns:wp14="http://schemas.microsoft.com/office/word/2010/wordprocessingDrawing" xmlns:wp="http://schemas.openxmlformats.org/drawingml/2006/wordprocessingDrawing" xmlns:w10="urn:schemas-microsoft-com:office:word" xmlns:w="http://schemas.openxmlformats.org/wordprocessingml/2006/main" xmlns:w14="http://schemas.microsoft.com/office/word/2010/wordml" xmlns:w15="http://schemas.microsoft.com/office/word/2012/wordml" xmlns:w16se="http://schemas.microsoft.com/office/word/2015/wordml/symex" xmlns:wpg="http://schemas.microsoft.com/office/word/2010/wordprocessingGroup" xmlns:wpi="http://schemas.microsoft.com/office/word/2010/wordprocessingInk" xmlns:wne="http://schemas.microsoft.com/office/word/2006/wordml" xmlns:wps="http://schemas.microsoft.com/office/word/2010/wordprocessingShape" mc:Ignorable="w14 w15 w16se wp14">
   <w:abstractNum w:abstractNumId="0" w15:restartNumberingAfterBreak="0">
     <w:nsid w:val="1BA94FA0"/>
     <w:multiLevelType w:val="hybridMultilevel"/>
@@ -991,11 +1260,23 @@
       <w:startOverride w:val="1"/>
     </w:lvlOverride>
   </w:num>
+  <w:num w:numId="6">
+    <w:abstractNumId w:val="1"/>
+    <w:lvlOverride w:ilvl="0">
+      <w:startOverride w:val="1"/>
+    </w:lvlOverride>
+  </w:num>
+  <w:num w:numId="7">
+    <w:abstractNumId w:val="2"/>
+    <w:lvlOverride w:ilvl="0">
+      <w:startOverride w:val="1"/>
+    </w:lvlOverride>
+  </w:num>
 </w:numbering>
 </file>
 
 <file path=word/styles.xml><?xml version="1.0" encoding="utf-8"?>
-<w:styles xmlns:mc="http://schemas.openxmlformats.org/markup-compatibility/2006" xmlns:r="http://schemas.openxmlformats.org/officeDocument/2006/relationships" xmlns:w="http://schemas.openxmlformats.org/wordprocessingml/2006/main" xmlns:w14="http://schemas.microsoft.com/office/word/2010/wordml" xmlns:w15="http://schemas.microsoft.com/office/word/2012/wordml" mc:Ignorable="w14 w15">
+<w:styles xmlns:mc="http://schemas.openxmlformats.org/markup-compatibility/2006" xmlns:r="http://schemas.openxmlformats.org/officeDocument/2006/relationships" xmlns:w="http://schemas.openxmlformats.org/wordprocessingml/2006/main" xmlns:w14="http://schemas.microsoft.com/office/word/2010/wordml" xmlns:w15="http://schemas.microsoft.com/office/word/2012/wordml" xmlns:w16se="http://schemas.microsoft.com/office/word/2015/wordml/symex" mc:Ignorable="w14 w15 w16se">
   <w:docDefaults>
     <w:rPrDefault>
       <w:rPr>
@@ -1397,7 +1678,7 @@
     <w:name w:val="heading 1"/>
     <w:basedOn w:val="a"/>
     <w:next w:val="a"/>
-    <w:link w:val="1Char"/>
+    <w:link w:val="10"/>
     <w:uiPriority w:val="9"/>
     <w:qFormat/>
     <w:rsid w:val="007755D2"/>
@@ -1419,7 +1700,7 @@
     <w:name w:val="heading 2"/>
     <w:basedOn w:val="a"/>
     <w:next w:val="a"/>
-    <w:link w:val="2Char"/>
+    <w:link w:val="20"/>
     <w:uiPriority w:val="9"/>
     <w:unhideWhenUsed/>
     <w:qFormat/>
@@ -1442,7 +1723,7 @@
     <w:name w:val="heading 3"/>
     <w:basedOn w:val="a"/>
     <w:next w:val="a"/>
-    <w:link w:val="3Char"/>
+    <w:link w:val="30"/>
     <w:uiPriority w:val="9"/>
     <w:unhideWhenUsed/>
     <w:qFormat/>
@@ -1487,8 +1768,8 @@
     <w:semiHidden/>
     <w:unhideWhenUsed/>
   </w:style>
-  <w:style w:type="character" w:customStyle="1" w:styleId="1Char">
-    <w:name w:val="标题 1 Char"/>
+  <w:style w:type="character" w:customStyle="1" w:styleId="10">
+    <w:name w:val="标题 1 字符"/>
     <w:basedOn w:val="a0"/>
     <w:link w:val="1"/>
     <w:uiPriority w:val="9"/>
@@ -1501,8 +1782,8 @@
       <w:szCs w:val="44"/>
     </w:rPr>
   </w:style>
-  <w:style w:type="character" w:customStyle="1" w:styleId="2Char">
-    <w:name w:val="标题 2 Char"/>
+  <w:style w:type="character" w:customStyle="1" w:styleId="20">
+    <w:name w:val="标题 2 字符"/>
     <w:basedOn w:val="a0"/>
     <w:link w:val="2"/>
     <w:uiPriority w:val="9"/>
@@ -1518,7 +1799,7 @@
   <w:style w:type="paragraph" w:styleId="a3">
     <w:name w:val="header"/>
     <w:basedOn w:val="a"/>
-    <w:link w:val="Char"/>
+    <w:link w:val="a4"/>
     <w:uiPriority w:val="99"/>
     <w:unhideWhenUsed/>
     <w:rsid w:val="009D2D5A"/>
@@ -1538,8 +1819,8 @@
       <w:szCs w:val="18"/>
     </w:rPr>
   </w:style>
-  <w:style w:type="character" w:customStyle="1" w:styleId="Char">
-    <w:name w:val="页眉 Char"/>
+  <w:style w:type="character" w:customStyle="1" w:styleId="a4">
+    <w:name w:val="页眉 字符"/>
     <w:basedOn w:val="a0"/>
     <w:link w:val="a3"/>
     <w:uiPriority w:val="99"/>
@@ -1549,10 +1830,10 @@
       <w:szCs w:val="18"/>
     </w:rPr>
   </w:style>
-  <w:style w:type="paragraph" w:styleId="a4">
+  <w:style w:type="paragraph" w:styleId="a5">
     <w:name w:val="footer"/>
     <w:basedOn w:val="a"/>
-    <w:link w:val="Char0"/>
+    <w:link w:val="a6"/>
     <w:uiPriority w:val="99"/>
     <w:unhideWhenUsed/>
     <w:rsid w:val="009D2D5A"/>
@@ -1569,10 +1850,10 @@
       <w:szCs w:val="18"/>
     </w:rPr>
   </w:style>
-  <w:style w:type="character" w:customStyle="1" w:styleId="Char0">
-    <w:name w:val="页脚 Char"/>
+  <w:style w:type="character" w:customStyle="1" w:styleId="a6">
+    <w:name w:val="页脚 字符"/>
     <w:basedOn w:val="a0"/>
-    <w:link w:val="a4"/>
+    <w:link w:val="a5"/>
     <w:uiPriority w:val="99"/>
     <w:rsid w:val="009D2D5A"/>
     <w:rPr>
@@ -1580,8 +1861,8 @@
       <w:szCs w:val="18"/>
     </w:rPr>
   </w:style>
-  <w:style w:type="character" w:customStyle="1" w:styleId="3Char">
-    <w:name w:val="标题 3 Char"/>
+  <w:style w:type="character" w:customStyle="1" w:styleId="30">
+    <w:name w:val="标题 3 字符"/>
     <w:basedOn w:val="a0"/>
     <w:link w:val="3"/>
     <w:uiPriority w:val="9"/>
@@ -1592,11 +1873,11 @@
       <w:szCs w:val="32"/>
     </w:rPr>
   </w:style>
-  <w:style w:type="paragraph" w:styleId="a5">
+  <w:style w:type="paragraph" w:styleId="a7">
     <w:name w:val="Title"/>
     <w:basedOn w:val="a"/>
     <w:next w:val="a"/>
-    <w:link w:val="Char1"/>
+    <w:link w:val="a8"/>
     <w:uiPriority w:val="10"/>
     <w:qFormat/>
     <w:rsid w:val="003863CF"/>
@@ -1613,10 +1894,10 @@
       <w:szCs w:val="32"/>
     </w:rPr>
   </w:style>
-  <w:style w:type="character" w:customStyle="1" w:styleId="Char1">
-    <w:name w:val="标题 Char"/>
+  <w:style w:type="character" w:customStyle="1" w:styleId="a8">
+    <w:name w:val="标题 字符"/>
     <w:basedOn w:val="a0"/>
-    <w:link w:val="a5"/>
+    <w:link w:val="a7"/>
     <w:uiPriority w:val="10"/>
     <w:rsid w:val="003863CF"/>
     <w:rPr>
@@ -1627,11 +1908,11 @@
       <w:szCs w:val="32"/>
     </w:rPr>
   </w:style>
-  <w:style w:type="paragraph" w:styleId="a6">
+  <w:style w:type="paragraph" w:styleId="a9">
     <w:name w:val="Subtitle"/>
     <w:basedOn w:val="a"/>
     <w:next w:val="a"/>
-    <w:link w:val="Char2"/>
+    <w:link w:val="aa"/>
     <w:uiPriority w:val="11"/>
     <w:qFormat/>
     <w:rsid w:val="003863CF"/>
@@ -1649,10 +1930,10 @@
       <w:szCs w:val="32"/>
     </w:rPr>
   </w:style>
-  <w:style w:type="character" w:customStyle="1" w:styleId="Char2">
-    <w:name w:val="副标题 Char"/>
+  <w:style w:type="character" w:customStyle="1" w:styleId="aa">
+    <w:name w:val="副标题 字符"/>
     <w:basedOn w:val="a0"/>
-    <w:link w:val="a6"/>
+    <w:link w:val="a9"/>
     <w:uiPriority w:val="11"/>
     <w:rsid w:val="003863CF"/>
     <w:rPr>
